--- a/public/templates/勞務所得(B+G+S).docx
+++ b/public/templates/勞務所得(B+G+S).docx
@@ -12,15 +12,15 @@
         <w:tblLook w:val="04A0" w:firstRow="1" w:lastRow="0" w:firstColumn="1" w:lastColumn="0" w:noHBand="0" w:noVBand="1"/>
       </w:tblPr>
       <w:tblGrid>
-        <w:gridCol w:w="508"/>
-        <w:gridCol w:w="508"/>
-        <w:gridCol w:w="4220"/>
+        <w:gridCol w:w="509"/>
+        <w:gridCol w:w="509"/>
+        <w:gridCol w:w="4219"/>
         <w:gridCol w:w="346"/>
         <w:gridCol w:w="346"/>
         <w:gridCol w:w="346"/>
         <w:gridCol w:w="346"/>
         <w:gridCol w:w="352"/>
-        <w:gridCol w:w="3494"/>
+        <w:gridCol w:w="3493"/>
       </w:tblGrid>
       <w:tr>
         <w:trPr>
@@ -320,7 +320,25 @@
                 <w:kern w:val="0"/>
                 <w14:ligatures w14:val="none"/>
               </w:rPr>
-              <w:t xml:space="preserve"> 114年</w:t>
+              <w:t xml:space="preserve"> </w:t>
+            </w:r>
+            <w:r>
+              <w:rPr>
+                <w:rFonts w:ascii="標楷體" w:eastAsia="標楷體" w:hAnsi="標楷體" w:cs="新細明體" w:hint="eastAsia"/>
+                <w:color w:val="000000"/>
+                <w:kern w:val="0"/>
+                <w14:ligatures w14:val="none"/>
+              </w:rPr>
+              <w:t>{民國年}</w:t>
+            </w:r>
+            <w:r>
+              <w:rPr>
+                <w:rFonts w:ascii="標楷體" w:eastAsia="標楷體" w:hAnsi="標楷體" w:cs="新細明體" w:hint="eastAsia"/>
+                <w:color w:val="000000"/>
+                <w:kern w:val="0"/>
+                <w14:ligatures w14:val="none"/>
+              </w:rPr>
+              <w:t>年</w:t>
             </w:r>
             <w:r>
               <w:rPr>
@@ -987,6 +1005,33 @@
                 <w14:ligatures w14:val="none"/>
               </w:rPr>
               <w:t>身份證字號：</w:t>
+            </w:r>
+            <w:r>
+              <w:rPr>
+                <w:rFonts w:ascii="標楷體" w:eastAsia="標楷體" w:hAnsi="標楷體" w:cs="新細明體" w:hint="eastAsia"/>
+                <w:color w:val="000000"/>
+                <w:kern w:val="0"/>
+                <w14:ligatures w14:val="none"/>
+              </w:rPr>
+              <w:t>{</w:t>
+            </w:r>
+            <w:r>
+              <w:rPr>
+                <w:rFonts w:ascii="標楷體" w:eastAsia="標楷體" w:hAnsi="標楷體" w:cs="新細明體"/>
+                <w:color w:val="000000"/>
+                <w:kern w:val="0"/>
+                <w14:ligatures w14:val="none"/>
+              </w:rPr>
+              <w:t>身份證字號</w:t>
+            </w:r>
+            <w:r>
+              <w:rPr>
+                <w:rFonts w:ascii="標楷體" w:eastAsia="標楷體" w:hAnsi="標楷體" w:cs="新細明體" w:hint="eastAsia"/>
+                <w:color w:val="000000"/>
+                <w:kern w:val="0"/>
+                <w14:ligatures w14:val="none"/>
+              </w:rPr>
+              <w:t>}</w:t>
             </w:r>
           </w:p>
         </w:tc>
@@ -1976,7 +2021,6 @@
   <w:style w:type="character" w:default="1" w:styleId="a0">
     <w:name w:val="Default Paragraph Font"/>
     <w:uiPriority w:val="1"/>
-    <w:semiHidden/>
     <w:unhideWhenUsed/>
   </w:style>
   <w:style w:type="table" w:default="1" w:styleId="a1">
